--- a/src/ru/mirea/java/practice3/Boyko_Java_3pr.docx
+++ b/src/ru/mirea/java/practice3/Boyko_Java_3pr.docx
@@ -234,7 +234,7 @@
                     </wp:inline>
                   </w:drawing>
                 </mc:Choice>
-                <mc:Fallback xmlns:sl="http://schemas.openxmlformats.org/schemaLibrary/2006/main" xmlns:a="http://schemas.openxmlformats.org/drawingml/2006/main" xmlns:pic="http://schemas.openxmlformats.org/drawingml/2006/picture" xmlns:c="http://schemas.openxmlformats.org/drawingml/2006/chart" xmlns:lc="http://schemas.openxmlformats.org/drawingml/2006/lockedCanvas" xmlns:dgm="http://schemas.openxmlformats.org/drawingml/2006/diagram">
+                <mc:Fallback xmlns:dgm="http://schemas.openxmlformats.org/drawingml/2006/diagram" xmlns:lc="http://schemas.openxmlformats.org/drawingml/2006/lockedCanvas" xmlns:c="http://schemas.openxmlformats.org/drawingml/2006/chart" xmlns:pic="http://schemas.openxmlformats.org/drawingml/2006/picture" xmlns:a="http://schemas.openxmlformats.org/drawingml/2006/main" xmlns:sl="http://schemas.openxmlformats.org/schemaLibrary/2006/main">
                   <w:drawing>
                     <wp:inline distB="0" distT="0" distL="0" distR="0">
                       <wp:extent cx="5638800" cy="76200"/>
@@ -677,7 +677,37 @@
         <w:rPr>
           <w:lang w:val="ru-RU"/>
         </w:rPr>
-        <w:t>Практические работы выполнены</w:t>
+        <w:t>Практическ</w:t>
+      </w:r>
+      <w:r>
+        <w:rPr>
+          <w:lang w:val="ru-RU"/>
+        </w:rPr>
+        <w:t>ая</w:t>
+      </w:r>
+      <w:r>
+        <w:rPr>
+          <w:lang w:val="ru-RU"/>
+        </w:rPr>
+        <w:t xml:space="preserve"> работ</w:t>
+      </w:r>
+      <w:r>
+        <w:rPr>
+          <w:lang w:val="ru-RU"/>
+        </w:rPr>
+        <w:t>а</w:t>
+      </w:r>
+      <w:r>
+        <w:rPr>
+          <w:lang w:val="ru-RU"/>
+        </w:rPr>
+        <w:t xml:space="preserve"> выполнен</w:t>
+      </w:r>
+      <w:r>
+        <w:rPr>
+          <w:lang w:val="ru-RU"/>
+        </w:rPr>
+        <w:t>а</w:t>
       </w:r>
       <w:r>
         <w:rPr>
@@ -690,21 +720,7 @@
           <w:lang w:val="ru-RU"/>
         </w:rPr>
         <w:tab/>
-        <w:t>«__</w:t>
-      </w:r>
-      <w:proofErr w:type="gramStart"/>
-      <w:r>
-        <w:rPr>
-          <w:lang w:val="ru-RU"/>
-        </w:rPr>
-        <w:t>_»_</w:t>
-      </w:r>
-      <w:proofErr w:type="gramEnd"/>
-      <w:r>
-        <w:rPr>
-          <w:lang w:val="ru-RU"/>
-        </w:rPr>
-        <w:t>______2021г.</w:t>
+        <w:t>«___»_______2021г.</w:t>
       </w:r>
       <w:r>
         <w:rPr>
@@ -783,21 +799,7 @@
           <w:lang w:val="ru-RU"/>
         </w:rPr>
         <w:tab/>
-        <w:t>«__</w:t>
-      </w:r>
-      <w:proofErr w:type="gramStart"/>
-      <w:r>
-        <w:rPr>
-          <w:lang w:val="ru-RU"/>
-        </w:rPr>
-        <w:t>_»_</w:t>
-      </w:r>
-      <w:proofErr w:type="gramEnd"/>
-      <w:r>
-        <w:rPr>
-          <w:lang w:val="ru-RU"/>
-        </w:rPr>
-        <w:t>______2021г.</w:t>
+        <w:t>«___»_______2021г.</w:t>
       </w:r>
       <w:r>
         <w:rPr>
@@ -1353,7 +1355,6 @@
         <w:t xml:space="preserve">Методы геттеры и сеттеры для всех переменных экземпляра класса, и метод </w:t>
       </w:r>
       <w:proofErr w:type="spellStart"/>
-      <w:proofErr w:type="gramStart"/>
       <w:r>
         <w:rPr>
           <w:sz w:val="28"/>
@@ -1368,16 +1369,7 @@
           <w:szCs w:val="28"/>
           <w:lang w:val="ru-RU"/>
         </w:rPr>
-        <w:t>(</w:t>
-      </w:r>
-      <w:proofErr w:type="gramEnd"/>
-      <w:r>
-        <w:rPr>
-          <w:sz w:val="28"/>
-          <w:szCs w:val="28"/>
-          <w:lang w:val="ru-RU"/>
-        </w:rPr>
-        <w:t xml:space="preserve">). </w:t>
+        <w:t xml:space="preserve">(). </w:t>
       </w:r>
     </w:p>
     <w:p>
@@ -1404,7 +1396,6 @@
         <w:t xml:space="preserve">Два абстрактных метода </w:t>
       </w:r>
       <w:proofErr w:type="spellStart"/>
-      <w:proofErr w:type="gramStart"/>
       <w:r>
         <w:rPr>
           <w:sz w:val="28"/>
@@ -1419,16 +1410,7 @@
           <w:szCs w:val="28"/>
           <w:lang w:val="ru-RU"/>
         </w:rPr>
-        <w:t>(</w:t>
-      </w:r>
-      <w:proofErr w:type="gramEnd"/>
-      <w:r>
-        <w:rPr>
-          <w:sz w:val="28"/>
-          <w:szCs w:val="28"/>
-          <w:lang w:val="ru-RU"/>
-        </w:rPr>
-        <w:t xml:space="preserve">) и </w:t>
+        <w:t xml:space="preserve">() и </w:t>
       </w:r>
       <w:proofErr w:type="spellStart"/>
       <w:r>
@@ -1497,7 +1479,6 @@
         <w:t xml:space="preserve"> (прямоугольник) должны переопределяться абстрактные методы </w:t>
       </w:r>
       <w:proofErr w:type="spellStart"/>
-      <w:proofErr w:type="gramStart"/>
       <w:r>
         <w:rPr>
           <w:sz w:val="28"/>
@@ -1512,16 +1493,7 @@
           <w:szCs w:val="28"/>
           <w:lang w:val="ru-RU"/>
         </w:rPr>
-        <w:t>(</w:t>
-      </w:r>
-      <w:proofErr w:type="gramEnd"/>
-      <w:r>
-        <w:rPr>
-          <w:sz w:val="28"/>
-          <w:szCs w:val="28"/>
-          <w:lang w:val="ru-RU"/>
-        </w:rPr>
-        <w:t xml:space="preserve">) и </w:t>
+        <w:t xml:space="preserve">() и </w:t>
       </w:r>
       <w:proofErr w:type="spellStart"/>
       <w:r>
@@ -1541,7 +1513,6 @@
         <w:t xml:space="preserve">(), чтобы обеспечить их надлежащее выполнение для конкретных экземпляров типа подкласс. Также необходимо для каждого подкласса переопределить </w:t>
       </w:r>
       <w:proofErr w:type="spellStart"/>
-      <w:proofErr w:type="gramStart"/>
       <w:r>
         <w:rPr>
           <w:sz w:val="28"/>
@@ -1556,16 +1527,7 @@
           <w:szCs w:val="28"/>
           <w:lang w:val="ru-RU"/>
         </w:rPr>
-        <w:t>(</w:t>
-      </w:r>
-      <w:proofErr w:type="gramEnd"/>
-      <w:r>
-        <w:rPr>
-          <w:sz w:val="28"/>
-          <w:szCs w:val="28"/>
-          <w:lang w:val="ru-RU"/>
-        </w:rPr>
-        <w:t>) .</w:t>
+        <w:t>() .</w:t>
       </w:r>
     </w:p>
     <w:p>
@@ -5094,15 +5056,7 @@
           <w:sz w:val="26"/>
           <w:szCs w:val="26"/>
         </w:rPr>
-        <w:t>MovablePoint</w:t>
-      </w:r>
-      <w:r>
-        <w:rPr>
-          <w:b/>
-          <w:sz w:val="26"/>
-          <w:szCs w:val="26"/>
-        </w:rPr>
-        <w:t>.java</w:t>
+        <w:t>MovablePoint.java</w:t>
       </w:r>
     </w:p>
     <w:p>
@@ -7181,7 +7135,23 @@
           <w:szCs w:val="28"/>
           <w:lang w:val="ru-RU"/>
         </w:rPr>
-        <w:t xml:space="preserve"> с абстрактными классами и наследованием на Java.</w:t>
+        <w:t xml:space="preserve"> с абстрактными классами</w:t>
+      </w:r>
+      <w:r>
+        <w:rPr>
+          <w:sz w:val="28"/>
+          <w:szCs w:val="28"/>
+          <w:lang w:val="ru-RU"/>
+        </w:rPr>
+        <w:t>, интерфейсами</w:t>
+      </w:r>
+      <w:r>
+        <w:rPr>
+          <w:sz w:val="28"/>
+          <w:szCs w:val="28"/>
+          <w:lang w:val="ru-RU"/>
+        </w:rPr>
+        <w:t xml:space="preserve"> и наследованием на Java.</w:t>
       </w:r>
     </w:p>
     <w:sectPr>
